--- a/3doAvance.docx
+++ b/3doAvance.docx
@@ -680,13 +680,7 @@
               <w:rPr>
                 <w:b/>
               </w:rPr>
-              <w:t xml:space="preserve">Link </w:t>
-            </w:r>
-            <w:r>
-              <w:rPr>
-                <w:b/>
-              </w:rPr>
-              <w:t>del prototipo no funcional</w:t>
+              <w:t>Link del prototipo no funcional</w:t>
             </w:r>
           </w:hyperlink>
           <w:r>
@@ -954,17 +948,7 @@
           <w:sz w:val="24"/>
           <w:szCs w:val="24"/>
         </w:rPr>
-        <w:t xml:space="preserve"> (Corregido</w:t>
-      </w:r>
-      <w:bookmarkStart w:id="1" w:name="_GoBack"/>
-      <w:bookmarkEnd w:id="1"/>
-      <w:r>
-        <w:rPr>
-          <w:b/>
-          <w:sz w:val="24"/>
-          <w:szCs w:val="24"/>
-        </w:rPr>
-        <w:t>)</w:t>
+        <w:t xml:space="preserve"> (Corregido)</w:t>
       </w:r>
     </w:p>
     <w:p>
@@ -1057,8 +1041,8 @@
           <w:szCs w:val="24"/>
         </w:rPr>
       </w:pPr>
-      <w:bookmarkStart w:id="2" w:name="_4v9686in8e01" w:colFirst="0" w:colLast="0"/>
-      <w:bookmarkEnd w:id="2"/>
+      <w:bookmarkStart w:id="1" w:name="_4v9686in8e01" w:colFirst="0" w:colLast="0"/>
+      <w:bookmarkEnd w:id="1"/>
     </w:p>
     <w:p>
       <w:pPr>
@@ -1626,8 +1610,363 @@
         </w:rPr>
       </w:pPr>
     </w:p>
+    <w:p>
+      <w:pPr>
+        <w:tabs>
+          <w:tab w:val="left" w:pos="5775"/>
+        </w:tabs>
+        <w:rPr>
+          <w:sz w:val="24"/>
+          <w:szCs w:val="24"/>
+        </w:rPr>
+      </w:pPr>
+    </w:p>
+    <w:p>
+      <w:pPr>
+        <w:tabs>
+          <w:tab w:val="left" w:pos="5775"/>
+        </w:tabs>
+        <w:rPr>
+          <w:sz w:val="24"/>
+          <w:szCs w:val="24"/>
+        </w:rPr>
+      </w:pPr>
+    </w:p>
+    <w:p>
+      <w:pPr>
+        <w:tabs>
+          <w:tab w:val="left" w:pos="5775"/>
+        </w:tabs>
+        <w:rPr>
+          <w:sz w:val="24"/>
+          <w:szCs w:val="24"/>
+        </w:rPr>
+      </w:pPr>
+    </w:p>
+    <w:p>
+      <w:pPr>
+        <w:tabs>
+          <w:tab w:val="left" w:pos="5775"/>
+        </w:tabs>
+        <w:rPr>
+          <w:sz w:val="24"/>
+          <w:szCs w:val="24"/>
+        </w:rPr>
+      </w:pPr>
+    </w:p>
+    <w:p>
+      <w:pPr>
+        <w:tabs>
+          <w:tab w:val="left" w:pos="5775"/>
+        </w:tabs>
+        <w:rPr>
+          <w:sz w:val="24"/>
+          <w:szCs w:val="24"/>
+        </w:rPr>
+      </w:pPr>
+    </w:p>
+    <w:p>
+      <w:pPr>
+        <w:tabs>
+          <w:tab w:val="left" w:pos="5775"/>
+        </w:tabs>
+        <w:rPr>
+          <w:sz w:val="24"/>
+          <w:szCs w:val="24"/>
+        </w:rPr>
+      </w:pPr>
+    </w:p>
+    <w:p>
+      <w:pPr>
+        <w:tabs>
+          <w:tab w:val="left" w:pos="5775"/>
+        </w:tabs>
+        <w:rPr>
+          <w:sz w:val="24"/>
+          <w:szCs w:val="24"/>
+        </w:rPr>
+      </w:pPr>
+    </w:p>
+    <w:p>
+      <w:pPr>
+        <w:tabs>
+          <w:tab w:val="left" w:pos="5775"/>
+        </w:tabs>
+        <w:rPr>
+          <w:sz w:val="24"/>
+          <w:szCs w:val="24"/>
+        </w:rPr>
+      </w:pPr>
+    </w:p>
+    <w:p>
+      <w:pPr>
+        <w:tabs>
+          <w:tab w:val="left" w:pos="5775"/>
+        </w:tabs>
+        <w:rPr>
+          <w:sz w:val="24"/>
+          <w:szCs w:val="24"/>
+        </w:rPr>
+      </w:pPr>
+    </w:p>
+    <w:p>
+      <w:pPr>
+        <w:tabs>
+          <w:tab w:val="left" w:pos="5775"/>
+        </w:tabs>
+        <w:rPr>
+          <w:sz w:val="24"/>
+          <w:szCs w:val="24"/>
+        </w:rPr>
+      </w:pPr>
+    </w:p>
+    <w:p>
+      <w:pPr>
+        <w:tabs>
+          <w:tab w:val="left" w:pos="5775"/>
+        </w:tabs>
+        <w:rPr>
+          <w:sz w:val="24"/>
+          <w:szCs w:val="24"/>
+        </w:rPr>
+      </w:pPr>
+    </w:p>
+    <w:p>
+      <w:pPr>
+        <w:tabs>
+          <w:tab w:val="left" w:pos="5775"/>
+        </w:tabs>
+        <w:rPr>
+          <w:sz w:val="24"/>
+          <w:szCs w:val="24"/>
+        </w:rPr>
+      </w:pPr>
+    </w:p>
+    <w:p>
+      <w:pPr>
+        <w:tabs>
+          <w:tab w:val="left" w:pos="5775"/>
+        </w:tabs>
+        <w:rPr>
+          <w:sz w:val="24"/>
+          <w:szCs w:val="24"/>
+        </w:rPr>
+      </w:pPr>
+    </w:p>
+    <w:p>
+      <w:pPr>
+        <w:tabs>
+          <w:tab w:val="left" w:pos="5775"/>
+        </w:tabs>
+        <w:rPr>
+          <w:sz w:val="24"/>
+          <w:szCs w:val="24"/>
+        </w:rPr>
+      </w:pPr>
+    </w:p>
+    <w:p>
+      <w:pPr>
+        <w:tabs>
+          <w:tab w:val="left" w:pos="5775"/>
+        </w:tabs>
+        <w:rPr>
+          <w:sz w:val="24"/>
+          <w:szCs w:val="24"/>
+        </w:rPr>
+      </w:pPr>
+    </w:p>
+    <w:p>
+      <w:pPr>
+        <w:tabs>
+          <w:tab w:val="left" w:pos="5775"/>
+        </w:tabs>
+        <w:rPr>
+          <w:sz w:val="24"/>
+          <w:szCs w:val="24"/>
+        </w:rPr>
+      </w:pPr>
+    </w:p>
+    <w:p>
+      <w:pPr>
+        <w:tabs>
+          <w:tab w:val="left" w:pos="5775"/>
+        </w:tabs>
+        <w:rPr>
+          <w:sz w:val="24"/>
+          <w:szCs w:val="24"/>
+        </w:rPr>
+      </w:pPr>
+      <w:proofErr w:type="spellStart"/>
+      <w:r>
+        <w:rPr>
+          <w:sz w:val="24"/>
+          <w:szCs w:val="24"/>
+        </w:rPr>
+        <w:lastRenderedPageBreak/>
+        <w:t>Sonnar</w:t>
+      </w:r>
+      <w:proofErr w:type="spellEnd"/>
+      <w:r>
+        <w:rPr>
+          <w:sz w:val="24"/>
+          <w:szCs w:val="24"/>
+        </w:rPr>
+        <w:t xml:space="preserve"> </w:t>
+      </w:r>
+      <w:proofErr w:type="spellStart"/>
+      <w:r>
+        <w:rPr>
+          <w:sz w:val="24"/>
+          <w:szCs w:val="24"/>
+        </w:rPr>
+        <w:t>qube</w:t>
+      </w:r>
+      <w:proofErr w:type="spellEnd"/>
+    </w:p>
+    <w:p>
+      <w:pPr>
+        <w:tabs>
+          <w:tab w:val="left" w:pos="5775"/>
+        </w:tabs>
+        <w:rPr>
+          <w:sz w:val="24"/>
+          <w:szCs w:val="24"/>
+        </w:rPr>
+      </w:pPr>
+      <w:bookmarkStart w:id="2" w:name="_GoBack"/>
+      <w:bookmarkEnd w:id="2"/>
+    </w:p>
+    <w:p>
+      <w:pPr>
+        <w:tabs>
+          <w:tab w:val="left" w:pos="5775"/>
+        </w:tabs>
+        <w:rPr>
+          <w:sz w:val="24"/>
+          <w:szCs w:val="24"/>
+        </w:rPr>
+      </w:pPr>
+      <w:r>
+        <w:rPr>
+          <w:noProof/>
+        </w:rPr>
+        <w:drawing>
+          <wp:inline distT="0" distB="0" distL="0" distR="0" wp14:anchorId="336E6539" wp14:editId="2D2E10AD">
+            <wp:extent cx="5733415" cy="1977040"/>
+            <wp:effectExtent l="0" t="0" r="635" b="4445"/>
+            <wp:docPr id="10" name="Imagen 10"/>
+            <wp:cNvGraphicFramePr>
+              <a:graphicFrameLocks xmlns:a="http://schemas.openxmlformats.org/drawingml/2006/main" noChangeAspect="1"/>
+            </wp:cNvGraphicFramePr>
+            <a:graphic xmlns:a="http://schemas.openxmlformats.org/drawingml/2006/main">
+              <a:graphicData uri="http://schemas.openxmlformats.org/drawingml/2006/picture">
+                <pic:pic xmlns:pic="http://schemas.openxmlformats.org/drawingml/2006/picture">
+                  <pic:nvPicPr>
+                    <pic:cNvPr id="0" name="Picture 1"/>
+                    <pic:cNvPicPr>
+                      <a:picLocks noChangeAspect="1" noChangeArrowheads="1"/>
+                    </pic:cNvPicPr>
+                  </pic:nvPicPr>
+                  <pic:blipFill rotWithShape="1">
+                    <a:blip r:embed="rId14">
+                      <a:extLst>
+                        <a:ext uri="{28A0092B-C50C-407E-A947-70E740481C1C}">
+                          <a14:useLocalDpi xmlns:a14="http://schemas.microsoft.com/office/drawing/2010/main" val="0"/>
+                        </a:ext>
+                      </a:extLst>
+                    </a:blip>
+                    <a:srcRect t="12527" r="-210" b="26020"/>
+                    <a:stretch/>
+                  </pic:blipFill>
+                  <pic:spPr bwMode="auto">
+                    <a:xfrm>
+                      <a:off x="0" y="0"/>
+                      <a:ext cx="5733415" cy="1977040"/>
+                    </a:xfrm>
+                    <a:prstGeom prst="rect">
+                      <a:avLst/>
+                    </a:prstGeom>
+                    <a:noFill/>
+                    <a:ln>
+                      <a:noFill/>
+                    </a:ln>
+                    <a:extLst>
+                      <a:ext uri="{53640926-AAD7-44D8-BBD7-CCE9431645EC}">
+                        <a14:shadowObscured xmlns:a14="http://schemas.microsoft.com/office/drawing/2010/main"/>
+                      </a:ext>
+                    </a:extLst>
+                  </pic:spPr>
+                </pic:pic>
+              </a:graphicData>
+            </a:graphic>
+          </wp:inline>
+        </w:drawing>
+      </w:r>
+    </w:p>
+    <w:p>
+      <w:pPr>
+        <w:tabs>
+          <w:tab w:val="left" w:pos="5775"/>
+        </w:tabs>
+        <w:rPr>
+          <w:sz w:val="24"/>
+          <w:szCs w:val="24"/>
+        </w:rPr>
+      </w:pPr>
+    </w:p>
+    <w:p>
+      <w:pPr>
+        <w:tabs>
+          <w:tab w:val="left" w:pos="5775"/>
+        </w:tabs>
+        <w:rPr>
+          <w:sz w:val="24"/>
+          <w:szCs w:val="24"/>
+        </w:rPr>
+      </w:pPr>
+      <w:r>
+        <w:rPr>
+          <w:noProof/>
+        </w:rPr>
+        <w:drawing>
+          <wp:inline distT="0" distB="0" distL="0" distR="0" wp14:anchorId="5809BAB2" wp14:editId="084C18F5">
+            <wp:extent cx="5733415" cy="2094912"/>
+            <wp:effectExtent l="0" t="0" r="635" b="635"/>
+            <wp:docPr id="3" name="Imagen 3"/>
+            <wp:cNvGraphicFramePr>
+              <a:graphicFrameLocks xmlns:a="http://schemas.openxmlformats.org/drawingml/2006/main" noChangeAspect="1"/>
+            </wp:cNvGraphicFramePr>
+            <a:graphic xmlns:a="http://schemas.openxmlformats.org/drawingml/2006/main">
+              <a:graphicData uri="http://schemas.openxmlformats.org/drawingml/2006/picture">
+                <pic:pic xmlns:pic="http://schemas.openxmlformats.org/drawingml/2006/picture">
+                  <pic:nvPicPr>
+                    <pic:cNvPr id="1" name=""/>
+                    <pic:cNvPicPr/>
+                  </pic:nvPicPr>
+                  <pic:blipFill>
+                    <a:blip r:embed="rId15"/>
+                    <a:stretch>
+                      <a:fillRect/>
+                    </a:stretch>
+                  </pic:blipFill>
+                  <pic:spPr>
+                    <a:xfrm>
+                      <a:off x="0" y="0"/>
+                      <a:ext cx="5733415" cy="2094912"/>
+                    </a:xfrm>
+                    <a:prstGeom prst="rect">
+                      <a:avLst/>
+                    </a:prstGeom>
+                  </pic:spPr>
+                </pic:pic>
+              </a:graphicData>
+            </a:graphic>
+          </wp:inline>
+        </w:drawing>
+      </w:r>
+    </w:p>
     <w:sectPr>
-      <w:headerReference w:type="default" r:id="rId14"/>
+      <w:headerReference w:type="default" r:id="rId16"/>
       <w:pgSz w:w="11909" w:h="16834"/>
       <w:pgMar w:top="1440" w:right="1440" w:bottom="1440" w:left="1440" w:header="720" w:footer="720" w:gutter="0"/>
       <w:pgNumType w:start="1"/>
